--- a/Test_BP/Fol_2k_files_500(2)/fr-FR/file 500_2 - Copy (61).docx
+++ b/Test_BP/Fol_2k_files_500(2)/fr-FR/file 500_2 - Copy (61).docx
@@ -1,7 +1,7 @@
 
 <file path=word/document.xml><?xml version="1.0" encoding="utf-8"?>
 <w:document xmlns:wpc="http://schemas.microsoft.com/office/word/2010/wordprocessingCanvas" xmlns:cx="http://schemas.microsoft.com/office/drawing/2014/chartex" xmlns:cx1="http://schemas.microsoft.com/office/drawing/2015/9/8/chartex" xmlns:cx2="http://schemas.microsoft.com/office/drawing/2015/10/21/chartex" xmlns:cx3="http://schemas.microsoft.com/office/drawing/2016/5/9/chartex" xmlns:cx4="http://schemas.microsoft.com/office/drawing/2016/5/10/chartex" xmlns:cx5="http://schemas.microsoft.com/office/drawing/2016/5/11/chartex" xmlns:mc="http://schemas.openxmlformats.org/markup-compatibility/2006" xmlns:o="urn:schemas-microsoft-com:office:office" xmlns:r="http://schemas.openxmlformats.org/officeDocument/2006/relationships" xmlns:m="http://schemas.openxmlformats.org/officeDocument/2006/math" xmlns:v="urn:schemas-microsoft-com:vml" xmlns:wp14="http://schemas.microsoft.com/office/word/2010/wordprocessingDrawing" xmlns:wp="http://schemas.openxmlformats.org/drawingml/2006/wordprocessingDrawing" xmlns:w10="urn:schemas-microsoft-com:office:word" xmlns:w="http://schemas.openxmlformats.org/wordprocessingml/2006/main" xmlns:w14="http://schemas.microsoft.com/office/word/2010/wordml" xmlns:w15="http://schemas.microsoft.com/office/word/2012/wordml" xmlns:wne="http://schemas.microsoft.com/office/word/2006/wordml" xmlns:wpg="http://schemas.microsoft.com/office/word/2010/wordprocessingGroup" xmlns:wpi="http://schemas.microsoft.com/office/word/2010/wordprocessingInk" xmlns:wps="http://schemas.microsoft.com/office/word/2010/wordprocessingShape" mc:Ignorable="w14 w15 wp14">
-  <!-- Generated by Aspose.Words for Java 20.12.0 -->
+  <!-- Generated by Aspose.Words for Java 21.10.0 -->
   <w:body>
     <w:p>
       <w:pPr>
@@ -35,44 +35,44 @@
           <w:highlight w:val="none"/>
           <w:u w:val="none" w:color="auto"/>
           <w:effect w:val="none"/>
-          <w:bdr w:val="nil"/>
-          <w:shd w:val="clear" w:color="auto" w:fill="auto"/>
-          <w:vertAlign w:val="baseline"/>
-          <w:rtl w:val="0"/>
-          <w:cs w:val="0"/>
-          <w:lang w:val="fr-FR" w:eastAsia="zh-TW" w:bidi="ar-SA"/>
-        </w:rPr>
-        <w:t>t éëxcéëpt tõõ sõõ téëmpéër múýtúýåål tååstéës mõõthéër.</w:t>
-      </w:r>
-      <w:r>
-        <w:rPr>
-          <w:rStyle w:val="DefaultParagraphFont"/>
-          <w:rFonts w:ascii="Calibri" w:eastAsia="Calibri" w:hAnsi="Calibri" w:cs="Calibri"/>
-          <w:b w:val="0"/>
-          <w:bCs w:val="0"/>
-          <w:i w:val="0"/>
-          <w:iCs w:val="0"/>
-          <w:caps w:val="0"/>
-          <w:smallCaps w:val="0"/>
-          <w:strike w:val="0"/>
-          <w:dstrike w:val="0"/>
-          <w:outline w:val="0"/>
-          <w:shadow w:val="0"/>
-          <w:emboss w:val="0"/>
-          <w:imprint w:val="0"/>
-          <w:noProof w:val="0"/>
-          <w:vanish w:val="0"/>
-          <w:color w:val="auto"/>
-          <w:spacing w:val="0"/>
-          <w:w w:val="100"/>
-          <w:kern w:val="0"/>
-          <w:position w:val="0"/>
-          <w:sz w:val="22"/>
-          <w:szCs w:val="22"/>
-          <w:highlight w:val="none"/>
-          <w:u w:val="none" w:color="auto"/>
-          <w:effect w:val="none"/>
-          <w:bdr w:val="nil"/>
+          <w:bdr w:val="none" w:sz="0" w:space="0" w:color="auto"/>
+          <w:shd w:val="clear" w:color="auto" w:fill="auto"/>
+          <w:vertAlign w:val="baseline"/>
+          <w:rtl w:val="0"/>
+          <w:cs w:val="0"/>
+          <w:lang w:val="fr-FR" w:eastAsia="zh-TW" w:bidi="ar-SA"/>
+        </w:rPr>
+        <w:t>t èêxcèêpt tóó sóó tèêmpèêr müùtüùãål tãåstèês móóthèêr.</w:t>
+      </w:r>
+      <w:r>
+        <w:rPr>
+          <w:rStyle w:val="DefaultParagraphFont"/>
+          <w:rFonts w:ascii="Calibri" w:eastAsia="Calibri" w:hAnsi="Calibri" w:cs="Calibri"/>
+          <w:b w:val="0"/>
+          <w:bCs w:val="0"/>
+          <w:i w:val="0"/>
+          <w:iCs w:val="0"/>
+          <w:caps w:val="0"/>
+          <w:smallCaps w:val="0"/>
+          <w:strike w:val="0"/>
+          <w:dstrike w:val="0"/>
+          <w:outline w:val="0"/>
+          <w:shadow w:val="0"/>
+          <w:emboss w:val="0"/>
+          <w:imprint w:val="0"/>
+          <w:noProof w:val="0"/>
+          <w:vanish w:val="0"/>
+          <w:color w:val="auto"/>
+          <w:spacing w:val="0"/>
+          <w:w w:val="100"/>
+          <w:kern w:val="0"/>
+          <w:position w:val="0"/>
+          <w:sz w:val="22"/>
+          <w:szCs w:val="22"/>
+          <w:highlight w:val="none"/>
+          <w:u w:val="none" w:color="auto"/>
+          <w:effect w:val="none"/>
+          <w:bdr w:val="none" w:sz="0" w:space="0" w:color="auto"/>
           <w:shd w:val="clear" w:color="auto" w:fill="auto"/>
           <w:vertAlign w:val="baseline"/>
           <w:rtl w:val="0"/>
@@ -109,44 +109,44 @@
           <w:highlight w:val="none"/>
           <w:u w:val="none" w:color="auto"/>
           <w:effect w:val="none"/>
-          <w:bdr w:val="nil"/>
-          <w:shd w:val="clear" w:color="auto" w:fill="auto"/>
-          <w:vertAlign w:val="baseline"/>
-          <w:rtl w:val="0"/>
-          <w:cs w:val="0"/>
-          <w:lang w:val="fr-FR" w:eastAsia="zh-TW" w:bidi="ar-SA"/>
-        </w:rPr>
-        <w:t>Ïntèërèëstèëd cýültïívâåtèëd ïíts cöõntïínýüïíng nöõw yèët âårèë.</w:t>
-      </w:r>
-      <w:r>
-        <w:rPr>
-          <w:rStyle w:val="DefaultParagraphFont"/>
-          <w:rFonts w:ascii="Calibri" w:eastAsia="Calibri" w:hAnsi="Calibri" w:cs="Calibri"/>
-          <w:b w:val="0"/>
-          <w:bCs w:val="0"/>
-          <w:i w:val="0"/>
-          <w:iCs w:val="0"/>
-          <w:caps w:val="0"/>
-          <w:smallCaps w:val="0"/>
-          <w:strike w:val="0"/>
-          <w:dstrike w:val="0"/>
-          <w:outline w:val="0"/>
-          <w:shadow w:val="0"/>
-          <w:emboss w:val="0"/>
-          <w:imprint w:val="0"/>
-          <w:noProof w:val="0"/>
-          <w:vanish w:val="0"/>
-          <w:color w:val="auto"/>
-          <w:spacing w:val="0"/>
-          <w:w w:val="100"/>
-          <w:kern w:val="0"/>
-          <w:position w:val="0"/>
-          <w:sz w:val="22"/>
-          <w:szCs w:val="22"/>
-          <w:highlight w:val="none"/>
-          <w:u w:val="none" w:color="auto"/>
-          <w:effect w:val="none"/>
-          <w:bdr w:val="nil"/>
+          <w:bdr w:val="none" w:sz="0" w:space="0" w:color="auto"/>
+          <w:shd w:val="clear" w:color="auto" w:fill="auto"/>
+          <w:vertAlign w:val="baseline"/>
+          <w:rtl w:val="0"/>
+          <w:cs w:val="0"/>
+          <w:lang w:val="fr-FR" w:eastAsia="zh-TW" w:bidi="ar-SA"/>
+        </w:rPr>
+        <w:t>Ìntèêrèêstèêd cûültìîvããtèêd ìîts côóntìînûüìîng nôów yèêt ããrèê.</w:t>
+      </w:r>
+      <w:r>
+        <w:rPr>
+          <w:rStyle w:val="DefaultParagraphFont"/>
+          <w:rFonts w:ascii="Calibri" w:eastAsia="Calibri" w:hAnsi="Calibri" w:cs="Calibri"/>
+          <w:b w:val="0"/>
+          <w:bCs w:val="0"/>
+          <w:i w:val="0"/>
+          <w:iCs w:val="0"/>
+          <w:caps w:val="0"/>
+          <w:smallCaps w:val="0"/>
+          <w:strike w:val="0"/>
+          <w:dstrike w:val="0"/>
+          <w:outline w:val="0"/>
+          <w:shadow w:val="0"/>
+          <w:emboss w:val="0"/>
+          <w:imprint w:val="0"/>
+          <w:noProof w:val="0"/>
+          <w:vanish w:val="0"/>
+          <w:color w:val="auto"/>
+          <w:spacing w:val="0"/>
+          <w:w w:val="100"/>
+          <w:kern w:val="0"/>
+          <w:position w:val="0"/>
+          <w:sz w:val="22"/>
+          <w:szCs w:val="22"/>
+          <w:highlight w:val="none"/>
+          <w:u w:val="none" w:color="auto"/>
+          <w:effect w:val="none"/>
+          <w:bdr w:val="none" w:sz="0" w:space="0" w:color="auto"/>
           <w:shd w:val="clear" w:color="auto" w:fill="auto"/>
           <w:vertAlign w:val="baseline"/>
           <w:rtl w:val="0"/>
@@ -183,44 +183,44 @@
           <w:highlight w:val="none"/>
           <w:u w:val="none" w:color="auto"/>
           <w:effect w:val="none"/>
-          <w:bdr w:val="nil"/>
-          <w:shd w:val="clear" w:color="auto" w:fill="auto"/>
-          <w:vertAlign w:val="baseline"/>
-          <w:rtl w:val="0"/>
-          <w:cs w:val="0"/>
-          <w:lang w:val="fr-FR" w:eastAsia="zh-TW" w:bidi="ar-SA"/>
-        </w:rPr>
-        <w:t>Õüüt ìíntèërèëstèëd äàccèëptäàncèë òòüür päàrtìíäàlìíty äàffròòntìíng üünplèëäàsäànt why äàdd.</w:t>
-      </w:r>
-      <w:r>
-        <w:rPr>
-          <w:rStyle w:val="DefaultParagraphFont"/>
-          <w:rFonts w:ascii="Calibri" w:eastAsia="Calibri" w:hAnsi="Calibri" w:cs="Calibri"/>
-          <w:b w:val="0"/>
-          <w:bCs w:val="0"/>
-          <w:i w:val="0"/>
-          <w:iCs w:val="0"/>
-          <w:caps w:val="0"/>
-          <w:smallCaps w:val="0"/>
-          <w:strike w:val="0"/>
-          <w:dstrike w:val="0"/>
-          <w:outline w:val="0"/>
-          <w:shadow w:val="0"/>
-          <w:emboss w:val="0"/>
-          <w:imprint w:val="0"/>
-          <w:noProof w:val="0"/>
-          <w:vanish w:val="0"/>
-          <w:color w:val="auto"/>
-          <w:spacing w:val="0"/>
-          <w:w w:val="100"/>
-          <w:kern w:val="0"/>
-          <w:position w:val="0"/>
-          <w:sz w:val="22"/>
-          <w:szCs w:val="22"/>
-          <w:highlight w:val="none"/>
-          <w:u w:val="none" w:color="auto"/>
-          <w:effect w:val="none"/>
-          <w:bdr w:val="nil"/>
+          <w:bdr w:val="none" w:sz="0" w:space="0" w:color="auto"/>
+          <w:shd w:val="clear" w:color="auto" w:fill="auto"/>
+          <w:vertAlign w:val="baseline"/>
+          <w:rtl w:val="0"/>
+          <w:cs w:val="0"/>
+          <w:lang w:val="fr-FR" w:eastAsia="zh-TW" w:bidi="ar-SA"/>
+        </w:rPr>
+        <w:t>Õýüt ííntêérêéstêéd ãâccêéptãâncêé õóýür pãârtííãâlííty ãâffrõóntííng ýünplêéãâsãânt why ãâdd.</w:t>
+      </w:r>
+      <w:r>
+        <w:rPr>
+          <w:rStyle w:val="DefaultParagraphFont"/>
+          <w:rFonts w:ascii="Calibri" w:eastAsia="Calibri" w:hAnsi="Calibri" w:cs="Calibri"/>
+          <w:b w:val="0"/>
+          <w:bCs w:val="0"/>
+          <w:i w:val="0"/>
+          <w:iCs w:val="0"/>
+          <w:caps w:val="0"/>
+          <w:smallCaps w:val="0"/>
+          <w:strike w:val="0"/>
+          <w:dstrike w:val="0"/>
+          <w:outline w:val="0"/>
+          <w:shadow w:val="0"/>
+          <w:emboss w:val="0"/>
+          <w:imprint w:val="0"/>
+          <w:noProof w:val="0"/>
+          <w:vanish w:val="0"/>
+          <w:color w:val="auto"/>
+          <w:spacing w:val="0"/>
+          <w:w w:val="100"/>
+          <w:kern w:val="0"/>
+          <w:position w:val="0"/>
+          <w:sz w:val="22"/>
+          <w:szCs w:val="22"/>
+          <w:highlight w:val="none"/>
+          <w:u w:val="none" w:color="auto"/>
+          <w:effect w:val="none"/>
+          <w:bdr w:val="none" w:sz="0" w:space="0" w:color="auto"/>
           <w:shd w:val="clear" w:color="auto" w:fill="auto"/>
           <w:vertAlign w:val="baseline"/>
           <w:rtl w:val="0"/>
@@ -257,44 +257,44 @@
           <w:highlight w:val="none"/>
           <w:u w:val="none" w:color="auto"/>
           <w:effect w:val="none"/>
-          <w:bdr w:val="nil"/>
-          <w:shd w:val="clear" w:color="auto" w:fill="auto"/>
-          <w:vertAlign w:val="baseline"/>
-          <w:rtl w:val="0"/>
-          <w:cs w:val="0"/>
-          <w:lang w:val="fr-FR" w:eastAsia="zh-TW" w:bidi="ar-SA"/>
-        </w:rPr>
-        <w:t>Éstêéêém gåærdêén mêén yêét shy cöôûùrsêé.</w:t>
-      </w:r>
-      <w:r>
-        <w:rPr>
-          <w:rStyle w:val="DefaultParagraphFont"/>
-          <w:rFonts w:ascii="Calibri" w:eastAsia="Calibri" w:hAnsi="Calibri" w:cs="Calibri"/>
-          <w:b w:val="0"/>
-          <w:bCs w:val="0"/>
-          <w:i w:val="0"/>
-          <w:iCs w:val="0"/>
-          <w:caps w:val="0"/>
-          <w:smallCaps w:val="0"/>
-          <w:strike w:val="0"/>
-          <w:dstrike w:val="0"/>
-          <w:outline w:val="0"/>
-          <w:shadow w:val="0"/>
-          <w:emboss w:val="0"/>
-          <w:imprint w:val="0"/>
-          <w:noProof w:val="0"/>
-          <w:vanish w:val="0"/>
-          <w:color w:val="auto"/>
-          <w:spacing w:val="0"/>
-          <w:w w:val="100"/>
-          <w:kern w:val="0"/>
-          <w:position w:val="0"/>
-          <w:sz w:val="22"/>
-          <w:szCs w:val="22"/>
-          <w:highlight w:val="none"/>
-          <w:u w:val="none" w:color="auto"/>
-          <w:effect w:val="none"/>
-          <w:bdr w:val="nil"/>
+          <w:bdr w:val="none" w:sz="0" w:space="0" w:color="auto"/>
+          <w:shd w:val="clear" w:color="auto" w:fill="auto"/>
+          <w:vertAlign w:val="baseline"/>
+          <w:rtl w:val="0"/>
+          <w:cs w:val="0"/>
+          <w:lang w:val="fr-FR" w:eastAsia="zh-TW" w:bidi="ar-SA"/>
+        </w:rPr>
+        <w:t>Éstéééém gáârdéén méén yéét shy cöòûùrséé.</w:t>
+      </w:r>
+      <w:r>
+        <w:rPr>
+          <w:rStyle w:val="DefaultParagraphFont"/>
+          <w:rFonts w:ascii="Calibri" w:eastAsia="Calibri" w:hAnsi="Calibri" w:cs="Calibri"/>
+          <w:b w:val="0"/>
+          <w:bCs w:val="0"/>
+          <w:i w:val="0"/>
+          <w:iCs w:val="0"/>
+          <w:caps w:val="0"/>
+          <w:smallCaps w:val="0"/>
+          <w:strike w:val="0"/>
+          <w:dstrike w:val="0"/>
+          <w:outline w:val="0"/>
+          <w:shadow w:val="0"/>
+          <w:emboss w:val="0"/>
+          <w:imprint w:val="0"/>
+          <w:noProof w:val="0"/>
+          <w:vanish w:val="0"/>
+          <w:color w:val="auto"/>
+          <w:spacing w:val="0"/>
+          <w:w w:val="100"/>
+          <w:kern w:val="0"/>
+          <w:position w:val="0"/>
+          <w:sz w:val="22"/>
+          <w:szCs w:val="22"/>
+          <w:highlight w:val="none"/>
+          <w:u w:val="none" w:color="auto"/>
+          <w:effect w:val="none"/>
+          <w:bdr w:val="none" w:sz="0" w:space="0" w:color="auto"/>
           <w:shd w:val="clear" w:color="auto" w:fill="auto"/>
           <w:vertAlign w:val="baseline"/>
           <w:rtl w:val="0"/>
@@ -331,44 +331,44 @@
           <w:highlight w:val="none"/>
           <w:u w:val="none" w:color="auto"/>
           <w:effect w:val="none"/>
-          <w:bdr w:val="nil"/>
-          <w:shd w:val="clear" w:color="auto" w:fill="auto"/>
-          <w:vertAlign w:val="baseline"/>
-          <w:rtl w:val="0"/>
-          <w:cs w:val="0"/>
-          <w:lang w:val="fr-FR" w:eastAsia="zh-TW" w:bidi="ar-SA"/>
-        </w:rPr>
-        <w:t>Cóönsùûltèëd ùûp my tóölèërãâbly sóömèëtììmèës pèërpèëtùûãâl óöh.</w:t>
-      </w:r>
-      <w:r>
-        <w:rPr>
-          <w:rStyle w:val="DefaultParagraphFont"/>
-          <w:rFonts w:ascii="Calibri" w:eastAsia="Calibri" w:hAnsi="Calibri" w:cs="Calibri"/>
-          <w:b w:val="0"/>
-          <w:bCs w:val="0"/>
-          <w:i w:val="0"/>
-          <w:iCs w:val="0"/>
-          <w:caps w:val="0"/>
-          <w:smallCaps w:val="0"/>
-          <w:strike w:val="0"/>
-          <w:dstrike w:val="0"/>
-          <w:outline w:val="0"/>
-          <w:shadow w:val="0"/>
-          <w:emboss w:val="0"/>
-          <w:imprint w:val="0"/>
-          <w:noProof w:val="0"/>
-          <w:vanish w:val="0"/>
-          <w:color w:val="auto"/>
-          <w:spacing w:val="0"/>
-          <w:w w:val="100"/>
-          <w:kern w:val="0"/>
-          <w:position w:val="0"/>
-          <w:sz w:val="22"/>
-          <w:szCs w:val="22"/>
-          <w:highlight w:val="none"/>
-          <w:u w:val="none" w:color="auto"/>
-          <w:effect w:val="none"/>
-          <w:bdr w:val="nil"/>
+          <w:bdr w:val="none" w:sz="0" w:space="0" w:color="auto"/>
+          <w:shd w:val="clear" w:color="auto" w:fill="auto"/>
+          <w:vertAlign w:val="baseline"/>
+          <w:rtl w:val="0"/>
+          <w:cs w:val="0"/>
+          <w:lang w:val="fr-FR" w:eastAsia="zh-TW" w:bidi="ar-SA"/>
+        </w:rPr>
+        <w:t>Còònsúültéèd úüp my tòòléèrâåbly sòòméètíìméès péèrpéètúüâål òòh.</w:t>
+      </w:r>
+      <w:r>
+        <w:rPr>
+          <w:rStyle w:val="DefaultParagraphFont"/>
+          <w:rFonts w:ascii="Calibri" w:eastAsia="Calibri" w:hAnsi="Calibri" w:cs="Calibri"/>
+          <w:b w:val="0"/>
+          <w:bCs w:val="0"/>
+          <w:i w:val="0"/>
+          <w:iCs w:val="0"/>
+          <w:caps w:val="0"/>
+          <w:smallCaps w:val="0"/>
+          <w:strike w:val="0"/>
+          <w:dstrike w:val="0"/>
+          <w:outline w:val="0"/>
+          <w:shadow w:val="0"/>
+          <w:emboss w:val="0"/>
+          <w:imprint w:val="0"/>
+          <w:noProof w:val="0"/>
+          <w:vanish w:val="0"/>
+          <w:color w:val="auto"/>
+          <w:spacing w:val="0"/>
+          <w:w w:val="100"/>
+          <w:kern w:val="0"/>
+          <w:position w:val="0"/>
+          <w:sz w:val="22"/>
+          <w:szCs w:val="22"/>
+          <w:highlight w:val="none"/>
+          <w:u w:val="none" w:color="auto"/>
+          <w:effect w:val="none"/>
+          <w:bdr w:val="none" w:sz="0" w:space="0" w:color="auto"/>
           <w:shd w:val="clear" w:color="auto" w:fill="auto"/>
           <w:vertAlign w:val="baseline"/>
           <w:rtl w:val="0"/>
@@ -405,44 +405,44 @@
           <w:highlight w:val="none"/>
           <w:u w:val="none" w:color="auto"/>
           <w:effect w:val="none"/>
-          <w:bdr w:val="nil"/>
-          <w:shd w:val="clear" w:color="auto" w:fill="auto"/>
-          <w:vertAlign w:val="baseline"/>
-          <w:rtl w:val="0"/>
-          <w:cs w:val="0"/>
-          <w:lang w:val="fr-FR" w:eastAsia="zh-TW" w:bidi="ar-SA"/>
-        </w:rPr>
-        <w:t>Éxpréêssïíóõn ããccéêptããncéê ïímprüûdéêncéê pããrtïícüûlããr hããd éêããt üûnsããtïíããbléê.</w:t>
-      </w:r>
-      <w:r>
-        <w:rPr>
-          <w:rStyle w:val="DefaultParagraphFont"/>
-          <w:rFonts w:ascii="Calibri" w:eastAsia="Calibri" w:hAnsi="Calibri" w:cs="Calibri"/>
-          <w:b w:val="0"/>
-          <w:bCs w:val="0"/>
-          <w:i w:val="0"/>
-          <w:iCs w:val="0"/>
-          <w:caps w:val="0"/>
-          <w:smallCaps w:val="0"/>
-          <w:strike w:val="0"/>
-          <w:dstrike w:val="0"/>
-          <w:outline w:val="0"/>
-          <w:shadow w:val="0"/>
-          <w:emboss w:val="0"/>
-          <w:imprint w:val="0"/>
-          <w:noProof w:val="0"/>
-          <w:vanish w:val="0"/>
-          <w:color w:val="auto"/>
-          <w:spacing w:val="0"/>
-          <w:w w:val="100"/>
-          <w:kern w:val="0"/>
-          <w:position w:val="0"/>
-          <w:sz w:val="22"/>
-          <w:szCs w:val="22"/>
-          <w:highlight w:val="none"/>
-          <w:u w:val="none" w:color="auto"/>
-          <w:effect w:val="none"/>
-          <w:bdr w:val="nil"/>
+          <w:bdr w:val="none" w:sz="0" w:space="0" w:color="auto"/>
+          <w:shd w:val="clear" w:color="auto" w:fill="auto"/>
+          <w:vertAlign w:val="baseline"/>
+          <w:rtl w:val="0"/>
+          <w:cs w:val="0"/>
+          <w:lang w:val="fr-FR" w:eastAsia="zh-TW" w:bidi="ar-SA"/>
+        </w:rPr>
+        <w:t>Èxprèèssïïóón âäccèèptâäncèè ïïmprùúdèèncèè pâärtïïcùúlâär hâäd èèâät ùúnsâätïïâäblèè.</w:t>
+      </w:r>
+      <w:r>
+        <w:rPr>
+          <w:rStyle w:val="DefaultParagraphFont"/>
+          <w:rFonts w:ascii="Calibri" w:eastAsia="Calibri" w:hAnsi="Calibri" w:cs="Calibri"/>
+          <w:b w:val="0"/>
+          <w:bCs w:val="0"/>
+          <w:i w:val="0"/>
+          <w:iCs w:val="0"/>
+          <w:caps w:val="0"/>
+          <w:smallCaps w:val="0"/>
+          <w:strike w:val="0"/>
+          <w:dstrike w:val="0"/>
+          <w:outline w:val="0"/>
+          <w:shadow w:val="0"/>
+          <w:emboss w:val="0"/>
+          <w:imprint w:val="0"/>
+          <w:noProof w:val="0"/>
+          <w:vanish w:val="0"/>
+          <w:color w:val="auto"/>
+          <w:spacing w:val="0"/>
+          <w:w w:val="100"/>
+          <w:kern w:val="0"/>
+          <w:position w:val="0"/>
+          <w:sz w:val="22"/>
+          <w:szCs w:val="22"/>
+          <w:highlight w:val="none"/>
+          <w:u w:val="none" w:color="auto"/>
+          <w:effect w:val="none"/>
+          <w:bdr w:val="none" w:sz="0" w:space="0" w:color="auto"/>
           <w:shd w:val="clear" w:color="auto" w:fill="auto"/>
           <w:vertAlign w:val="baseline"/>
           <w:rtl w:val="0"/>
@@ -485,44 +485,44 @@
           <w:highlight w:val="none"/>
           <w:u w:val="none" w:color="auto"/>
           <w:effect w:val="none"/>
-          <w:bdr w:val="nil"/>
-          <w:shd w:val="clear" w:color="auto" w:fill="auto"/>
-          <w:vertAlign w:val="baseline"/>
-          <w:rtl w:val="0"/>
-          <w:cs w:val="0"/>
-          <w:lang w:val="fr-FR" w:eastAsia="zh-TW" w:bidi="ar-SA"/>
-        </w:rPr>
-        <w:t>Hãâd dëénôötïïng prôöpëérly jôöïïntýûrëé yôöýû ôöccãâsïïôön dïïrëéctly rãâïïllëéry.</w:t>
-      </w:r>
-      <w:r>
-        <w:rPr>
-          <w:rStyle w:val="DefaultParagraphFont"/>
-          <w:rFonts w:ascii="Calibri" w:eastAsia="Calibri" w:hAnsi="Calibri" w:cs="Calibri"/>
-          <w:b w:val="0"/>
-          <w:bCs w:val="0"/>
-          <w:i w:val="0"/>
-          <w:iCs w:val="0"/>
-          <w:caps w:val="0"/>
-          <w:smallCaps w:val="0"/>
-          <w:strike w:val="0"/>
-          <w:dstrike w:val="0"/>
-          <w:outline w:val="0"/>
-          <w:shadow w:val="0"/>
-          <w:emboss w:val="0"/>
-          <w:imprint w:val="0"/>
-          <w:noProof w:val="0"/>
-          <w:vanish w:val="0"/>
-          <w:color w:val="auto"/>
-          <w:spacing w:val="0"/>
-          <w:w w:val="100"/>
-          <w:kern w:val="0"/>
-          <w:position w:val="0"/>
-          <w:sz w:val="22"/>
-          <w:szCs w:val="22"/>
-          <w:highlight w:val="none"/>
-          <w:u w:val="none" w:color="auto"/>
-          <w:effect w:val="none"/>
-          <w:bdr w:val="nil"/>
+          <w:bdr w:val="none" w:sz="0" w:space="0" w:color="auto"/>
+          <w:shd w:val="clear" w:color="auto" w:fill="auto"/>
+          <w:vertAlign w:val="baseline"/>
+          <w:rtl w:val="0"/>
+          <w:cs w:val="0"/>
+          <w:lang w:val="fr-FR" w:eastAsia="zh-TW" w:bidi="ar-SA"/>
+        </w:rPr>
+        <w:t>Hæäd dèènôótííng prôópèèrly jôóííntúùrèè yôóúù ôóccæäsííôón díírèèctly ræäííllèèry.</w:t>
+      </w:r>
+      <w:r>
+        <w:rPr>
+          <w:rStyle w:val="DefaultParagraphFont"/>
+          <w:rFonts w:ascii="Calibri" w:eastAsia="Calibri" w:hAnsi="Calibri" w:cs="Calibri"/>
+          <w:b w:val="0"/>
+          <w:bCs w:val="0"/>
+          <w:i w:val="0"/>
+          <w:iCs w:val="0"/>
+          <w:caps w:val="0"/>
+          <w:smallCaps w:val="0"/>
+          <w:strike w:val="0"/>
+          <w:dstrike w:val="0"/>
+          <w:outline w:val="0"/>
+          <w:shadow w:val="0"/>
+          <w:emboss w:val="0"/>
+          <w:imprint w:val="0"/>
+          <w:noProof w:val="0"/>
+          <w:vanish w:val="0"/>
+          <w:color w:val="auto"/>
+          <w:spacing w:val="0"/>
+          <w:w w:val="100"/>
+          <w:kern w:val="0"/>
+          <w:position w:val="0"/>
+          <w:sz w:val="22"/>
+          <w:szCs w:val="22"/>
+          <w:highlight w:val="none"/>
+          <w:u w:val="none" w:color="auto"/>
+          <w:effect w:val="none"/>
+          <w:bdr w:val="none" w:sz="0" w:space="0" w:color="auto"/>
           <w:shd w:val="clear" w:color="auto" w:fill="auto"/>
           <w:vertAlign w:val="baseline"/>
           <w:rtl w:val="0"/>
@@ -559,44 +559,44 @@
           <w:highlight w:val="none"/>
           <w:u w:val="none" w:color="auto"/>
           <w:effect w:val="none"/>
-          <w:bdr w:val="nil"/>
-          <w:shd w:val="clear" w:color="auto" w:fill="auto"/>
-          <w:vertAlign w:val="baseline"/>
-          <w:rtl w:val="0"/>
-          <w:cs w:val="0"/>
-          <w:lang w:val="fr-FR" w:eastAsia="zh-TW" w:bidi="ar-SA"/>
-        </w:rPr>
-        <w:t>Ïn sãâíïd tóó óóf póóóór fúûll bèê póóst fãâcèê snúûg.</w:t>
-      </w:r>
-      <w:r>
-        <w:rPr>
-          <w:rStyle w:val="DefaultParagraphFont"/>
-          <w:rFonts w:ascii="Calibri" w:eastAsia="Calibri" w:hAnsi="Calibri" w:cs="Calibri"/>
-          <w:b w:val="0"/>
-          <w:bCs w:val="0"/>
-          <w:i w:val="0"/>
-          <w:iCs w:val="0"/>
-          <w:caps w:val="0"/>
-          <w:smallCaps w:val="0"/>
-          <w:strike w:val="0"/>
-          <w:dstrike w:val="0"/>
-          <w:outline w:val="0"/>
-          <w:shadow w:val="0"/>
-          <w:emboss w:val="0"/>
-          <w:imprint w:val="0"/>
-          <w:noProof w:val="0"/>
-          <w:vanish w:val="0"/>
-          <w:color w:val="auto"/>
-          <w:spacing w:val="0"/>
-          <w:w w:val="100"/>
-          <w:kern w:val="0"/>
-          <w:position w:val="0"/>
-          <w:sz w:val="22"/>
-          <w:szCs w:val="22"/>
-          <w:highlight w:val="none"/>
-          <w:u w:val="none" w:color="auto"/>
-          <w:effect w:val="none"/>
-          <w:bdr w:val="nil"/>
+          <w:bdr w:val="none" w:sz="0" w:space="0" w:color="auto"/>
+          <w:shd w:val="clear" w:color="auto" w:fill="auto"/>
+          <w:vertAlign w:val="baseline"/>
+          <w:rtl w:val="0"/>
+          <w:cs w:val="0"/>
+          <w:lang w:val="fr-FR" w:eastAsia="zh-TW" w:bidi="ar-SA"/>
+        </w:rPr>
+        <w:t>Ín säåîîd töó öóf pöóöór fúüll béê pöóst fäåcéê snúüg.</w:t>
+      </w:r>
+      <w:r>
+        <w:rPr>
+          <w:rStyle w:val="DefaultParagraphFont"/>
+          <w:rFonts w:ascii="Calibri" w:eastAsia="Calibri" w:hAnsi="Calibri" w:cs="Calibri"/>
+          <w:b w:val="0"/>
+          <w:bCs w:val="0"/>
+          <w:i w:val="0"/>
+          <w:iCs w:val="0"/>
+          <w:caps w:val="0"/>
+          <w:smallCaps w:val="0"/>
+          <w:strike w:val="0"/>
+          <w:dstrike w:val="0"/>
+          <w:outline w:val="0"/>
+          <w:shadow w:val="0"/>
+          <w:emboss w:val="0"/>
+          <w:imprint w:val="0"/>
+          <w:noProof w:val="0"/>
+          <w:vanish w:val="0"/>
+          <w:color w:val="auto"/>
+          <w:spacing w:val="0"/>
+          <w:w w:val="100"/>
+          <w:kern w:val="0"/>
+          <w:position w:val="0"/>
+          <w:sz w:val="22"/>
+          <w:szCs w:val="22"/>
+          <w:highlight w:val="none"/>
+          <w:u w:val="none" w:color="auto"/>
+          <w:effect w:val="none"/>
+          <w:bdr w:val="none" w:sz="0" w:space="0" w:color="auto"/>
           <w:shd w:val="clear" w:color="auto" w:fill="auto"/>
           <w:vertAlign w:val="baseline"/>
           <w:rtl w:val="0"/>
@@ -633,44 +633,44 @@
           <w:highlight w:val="none"/>
           <w:u w:val="none" w:color="auto"/>
           <w:effect w:val="none"/>
-          <w:bdr w:val="nil"/>
-          <w:shd w:val="clear" w:color="auto" w:fill="auto"/>
-          <w:vertAlign w:val="baseline"/>
-          <w:rtl w:val="0"/>
-          <w:cs w:val="0"/>
-          <w:lang w:val="fr-FR" w:eastAsia="zh-TW" w:bidi="ar-SA"/>
-        </w:rPr>
-        <w:t>Íntröòdûúcêêd íímprûúdêêncêê sêêêê säây ûúnplêêäâsííng dêêvöònshíírêê äâccêêptäâncêê söòn.</w:t>
-      </w:r>
-      <w:r>
-        <w:rPr>
-          <w:rStyle w:val="DefaultParagraphFont"/>
-          <w:rFonts w:ascii="Calibri" w:eastAsia="Calibri" w:hAnsi="Calibri" w:cs="Calibri"/>
-          <w:b w:val="0"/>
-          <w:bCs w:val="0"/>
-          <w:i w:val="0"/>
-          <w:iCs w:val="0"/>
-          <w:caps w:val="0"/>
-          <w:smallCaps w:val="0"/>
-          <w:strike w:val="0"/>
-          <w:dstrike w:val="0"/>
-          <w:outline w:val="0"/>
-          <w:shadow w:val="0"/>
-          <w:emboss w:val="0"/>
-          <w:imprint w:val="0"/>
-          <w:noProof w:val="0"/>
-          <w:vanish w:val="0"/>
-          <w:color w:val="auto"/>
-          <w:spacing w:val="0"/>
-          <w:w w:val="100"/>
-          <w:kern w:val="0"/>
-          <w:position w:val="0"/>
-          <w:sz w:val="22"/>
-          <w:szCs w:val="22"/>
-          <w:highlight w:val="none"/>
-          <w:u w:val="none" w:color="auto"/>
-          <w:effect w:val="none"/>
-          <w:bdr w:val="nil"/>
+          <w:bdr w:val="none" w:sz="0" w:space="0" w:color="auto"/>
+          <w:shd w:val="clear" w:color="auto" w:fill="auto"/>
+          <w:vertAlign w:val="baseline"/>
+          <w:rtl w:val="0"/>
+          <w:cs w:val="0"/>
+          <w:lang w:val="fr-FR" w:eastAsia="zh-TW" w:bidi="ar-SA"/>
+        </w:rPr>
+        <w:t>Ïntrõõdùücééd îìmprùüdééncéé séééé sàäy ùünplééàäsîìng déévõõnshîìréé àäccééptàäncéé sõõn.</w:t>
+      </w:r>
+      <w:r>
+        <w:rPr>
+          <w:rStyle w:val="DefaultParagraphFont"/>
+          <w:rFonts w:ascii="Calibri" w:eastAsia="Calibri" w:hAnsi="Calibri" w:cs="Calibri"/>
+          <w:b w:val="0"/>
+          <w:bCs w:val="0"/>
+          <w:i w:val="0"/>
+          <w:iCs w:val="0"/>
+          <w:caps w:val="0"/>
+          <w:smallCaps w:val="0"/>
+          <w:strike w:val="0"/>
+          <w:dstrike w:val="0"/>
+          <w:outline w:val="0"/>
+          <w:shadow w:val="0"/>
+          <w:emboss w:val="0"/>
+          <w:imprint w:val="0"/>
+          <w:noProof w:val="0"/>
+          <w:vanish w:val="0"/>
+          <w:color w:val="auto"/>
+          <w:spacing w:val="0"/>
+          <w:w w:val="100"/>
+          <w:kern w:val="0"/>
+          <w:position w:val="0"/>
+          <w:sz w:val="22"/>
+          <w:szCs w:val="22"/>
+          <w:highlight w:val="none"/>
+          <w:u w:val="none" w:color="auto"/>
+          <w:effect w:val="none"/>
+          <w:bdr w:val="none" w:sz="0" w:space="0" w:color="auto"/>
           <w:shd w:val="clear" w:color="auto" w:fill="auto"/>
           <w:vertAlign w:val="baseline"/>
           <w:rtl w:val="0"/>
@@ -707,44 +707,44 @@
           <w:highlight w:val="none"/>
           <w:u w:val="none" w:color="auto"/>
           <w:effect w:val="none"/>
-          <w:bdr w:val="nil"/>
-          <w:shd w:val="clear" w:color="auto" w:fill="auto"/>
-          <w:vertAlign w:val="baseline"/>
-          <w:rtl w:val="0"/>
-          <w:cs w:val="0"/>
-          <w:lang w:val="fr-FR" w:eastAsia="zh-TW" w:bidi="ar-SA"/>
-        </w:rPr>
-        <w:t>Êxëêtëêr lõóngëêr wíïsdõóm gææy nõór dëêsíïgn æægëê.</w:t>
-      </w:r>
-      <w:r>
-        <w:rPr>
-          <w:rStyle w:val="DefaultParagraphFont"/>
-          <w:rFonts w:ascii="Calibri" w:eastAsia="Calibri" w:hAnsi="Calibri" w:cs="Calibri"/>
-          <w:b w:val="0"/>
-          <w:bCs w:val="0"/>
-          <w:i w:val="0"/>
-          <w:iCs w:val="0"/>
-          <w:caps w:val="0"/>
-          <w:smallCaps w:val="0"/>
-          <w:strike w:val="0"/>
-          <w:dstrike w:val="0"/>
-          <w:outline w:val="0"/>
-          <w:shadow w:val="0"/>
-          <w:emboss w:val="0"/>
-          <w:imprint w:val="0"/>
-          <w:noProof w:val="0"/>
-          <w:vanish w:val="0"/>
-          <w:color w:val="auto"/>
-          <w:spacing w:val="0"/>
-          <w:w w:val="100"/>
-          <w:kern w:val="0"/>
-          <w:position w:val="0"/>
-          <w:sz w:val="22"/>
-          <w:szCs w:val="22"/>
-          <w:highlight w:val="none"/>
-          <w:u w:val="none" w:color="auto"/>
-          <w:effect w:val="none"/>
-          <w:bdr w:val="nil"/>
+          <w:bdr w:val="none" w:sz="0" w:space="0" w:color="auto"/>
+          <w:shd w:val="clear" w:color="auto" w:fill="auto"/>
+          <w:vertAlign w:val="baseline"/>
+          <w:rtl w:val="0"/>
+          <w:cs w:val="0"/>
+          <w:lang w:val="fr-FR" w:eastAsia="zh-TW" w:bidi="ar-SA"/>
+        </w:rPr>
+        <w:t>Êxëëtëër lõöngëër wïísdõöm gæây nõör dëësïígn æâgëë.</w:t>
+      </w:r>
+      <w:r>
+        <w:rPr>
+          <w:rStyle w:val="DefaultParagraphFont"/>
+          <w:rFonts w:ascii="Calibri" w:eastAsia="Calibri" w:hAnsi="Calibri" w:cs="Calibri"/>
+          <w:b w:val="0"/>
+          <w:bCs w:val="0"/>
+          <w:i w:val="0"/>
+          <w:iCs w:val="0"/>
+          <w:caps w:val="0"/>
+          <w:smallCaps w:val="0"/>
+          <w:strike w:val="0"/>
+          <w:dstrike w:val="0"/>
+          <w:outline w:val="0"/>
+          <w:shadow w:val="0"/>
+          <w:emboss w:val="0"/>
+          <w:imprint w:val="0"/>
+          <w:noProof w:val="0"/>
+          <w:vanish w:val="0"/>
+          <w:color w:val="auto"/>
+          <w:spacing w:val="0"/>
+          <w:w w:val="100"/>
+          <w:kern w:val="0"/>
+          <w:position w:val="0"/>
+          <w:sz w:val="22"/>
+          <w:szCs w:val="22"/>
+          <w:highlight w:val="none"/>
+          <w:u w:val="none" w:color="auto"/>
+          <w:effect w:val="none"/>
+          <w:bdr w:val="none" w:sz="0" w:space="0" w:color="auto"/>
           <w:shd w:val="clear" w:color="auto" w:fill="auto"/>
           <w:vertAlign w:val="baseline"/>
           <w:rtl w:val="0"/>
@@ -781,44 +781,44 @@
           <w:highlight w:val="none"/>
           <w:u w:val="none" w:color="auto"/>
           <w:effect w:val="none"/>
-          <w:bdr w:val="nil"/>
-          <w:shd w:val="clear" w:color="auto" w:fill="auto"/>
-          <w:vertAlign w:val="baseline"/>
-          <w:rtl w:val="0"/>
-          <w:cs w:val="0"/>
-          <w:lang w:val="fr-FR" w:eastAsia="zh-TW" w:bidi="ar-SA"/>
-        </w:rPr>
-        <w:t>Àm wêèàæthêèr töö êèntêèrêèd nöörlàænd nöö ììn shööwììng sêèrvììcêè.</w:t>
-      </w:r>
-      <w:r>
-        <w:rPr>
-          <w:rStyle w:val="DefaultParagraphFont"/>
-          <w:rFonts w:ascii="Calibri" w:eastAsia="Calibri" w:hAnsi="Calibri" w:cs="Calibri"/>
-          <w:b w:val="0"/>
-          <w:bCs w:val="0"/>
-          <w:i w:val="0"/>
-          <w:iCs w:val="0"/>
-          <w:caps w:val="0"/>
-          <w:smallCaps w:val="0"/>
-          <w:strike w:val="0"/>
-          <w:dstrike w:val="0"/>
-          <w:outline w:val="0"/>
-          <w:shadow w:val="0"/>
-          <w:emboss w:val="0"/>
-          <w:imprint w:val="0"/>
-          <w:noProof w:val="0"/>
-          <w:vanish w:val="0"/>
-          <w:color w:val="auto"/>
-          <w:spacing w:val="0"/>
-          <w:w w:val="100"/>
-          <w:kern w:val="0"/>
-          <w:position w:val="0"/>
-          <w:sz w:val="22"/>
-          <w:szCs w:val="22"/>
-          <w:highlight w:val="none"/>
-          <w:u w:val="none" w:color="auto"/>
-          <w:effect w:val="none"/>
-          <w:bdr w:val="nil"/>
+          <w:bdr w:val="none" w:sz="0" w:space="0" w:color="auto"/>
+          <w:shd w:val="clear" w:color="auto" w:fill="auto"/>
+          <w:vertAlign w:val="baseline"/>
+          <w:rtl w:val="0"/>
+          <w:cs w:val="0"/>
+          <w:lang w:val="fr-FR" w:eastAsia="zh-TW" w:bidi="ar-SA"/>
+        </w:rPr>
+        <w:t>Åm wèêâáthèêr tôö èêntèêrèêd nôörlâánd nôö îín shôöwîíng sèêrvîícèê.</w:t>
+      </w:r>
+      <w:r>
+        <w:rPr>
+          <w:rStyle w:val="DefaultParagraphFont"/>
+          <w:rFonts w:ascii="Calibri" w:eastAsia="Calibri" w:hAnsi="Calibri" w:cs="Calibri"/>
+          <w:b w:val="0"/>
+          <w:bCs w:val="0"/>
+          <w:i w:val="0"/>
+          <w:iCs w:val="0"/>
+          <w:caps w:val="0"/>
+          <w:smallCaps w:val="0"/>
+          <w:strike w:val="0"/>
+          <w:dstrike w:val="0"/>
+          <w:outline w:val="0"/>
+          <w:shadow w:val="0"/>
+          <w:emboss w:val="0"/>
+          <w:imprint w:val="0"/>
+          <w:noProof w:val="0"/>
+          <w:vanish w:val="0"/>
+          <w:color w:val="auto"/>
+          <w:spacing w:val="0"/>
+          <w:w w:val="100"/>
+          <w:kern w:val="0"/>
+          <w:position w:val="0"/>
+          <w:sz w:val="22"/>
+          <w:szCs w:val="22"/>
+          <w:highlight w:val="none"/>
+          <w:u w:val="none" w:color="auto"/>
+          <w:effect w:val="none"/>
+          <w:bdr w:val="none" w:sz="0" w:space="0" w:color="auto"/>
           <w:shd w:val="clear" w:color="auto" w:fill="auto"/>
           <w:vertAlign w:val="baseline"/>
           <w:rtl w:val="0"/>
@@ -855,44 +855,44 @@
           <w:highlight w:val="none"/>
           <w:u w:val="none" w:color="auto"/>
           <w:effect w:val="none"/>
-          <w:bdr w:val="nil"/>
-          <w:shd w:val="clear" w:color="auto" w:fill="auto"/>
-          <w:vertAlign w:val="baseline"/>
-          <w:rtl w:val="0"/>
-          <w:cs w:val="0"/>
-          <w:lang w:val="fr-FR" w:eastAsia="zh-TW" w:bidi="ar-SA"/>
-        </w:rPr>
-        <w:t>Nõôr rëèpëèàätëèd spëèàäkïîng shy àäppëètïîtëè.</w:t>
-      </w:r>
-      <w:r>
-        <w:rPr>
-          <w:rStyle w:val="DefaultParagraphFont"/>
-          <w:rFonts w:ascii="Calibri" w:eastAsia="Calibri" w:hAnsi="Calibri" w:cs="Calibri"/>
-          <w:b w:val="0"/>
-          <w:bCs w:val="0"/>
-          <w:i w:val="0"/>
-          <w:iCs w:val="0"/>
-          <w:caps w:val="0"/>
-          <w:smallCaps w:val="0"/>
-          <w:strike w:val="0"/>
-          <w:dstrike w:val="0"/>
-          <w:outline w:val="0"/>
-          <w:shadow w:val="0"/>
-          <w:emboss w:val="0"/>
-          <w:imprint w:val="0"/>
-          <w:noProof w:val="0"/>
-          <w:vanish w:val="0"/>
-          <w:color w:val="auto"/>
-          <w:spacing w:val="0"/>
-          <w:w w:val="100"/>
-          <w:kern w:val="0"/>
-          <w:position w:val="0"/>
-          <w:sz w:val="22"/>
-          <w:szCs w:val="22"/>
-          <w:highlight w:val="none"/>
-          <w:u w:val="none" w:color="auto"/>
-          <w:effect w:val="none"/>
-          <w:bdr w:val="nil"/>
+          <w:bdr w:val="none" w:sz="0" w:space="0" w:color="auto"/>
+          <w:shd w:val="clear" w:color="auto" w:fill="auto"/>
+          <w:vertAlign w:val="baseline"/>
+          <w:rtl w:val="0"/>
+          <w:cs w:val="0"/>
+          <w:lang w:val="fr-FR" w:eastAsia="zh-TW" w:bidi="ar-SA"/>
+        </w:rPr>
+        <w:t>Nöòr rëèpëèâàtëèd spëèâàkîìng shy âàppëètîìtëè.</w:t>
+      </w:r>
+      <w:r>
+        <w:rPr>
+          <w:rStyle w:val="DefaultParagraphFont"/>
+          <w:rFonts w:ascii="Calibri" w:eastAsia="Calibri" w:hAnsi="Calibri" w:cs="Calibri"/>
+          <w:b w:val="0"/>
+          <w:bCs w:val="0"/>
+          <w:i w:val="0"/>
+          <w:iCs w:val="0"/>
+          <w:caps w:val="0"/>
+          <w:smallCaps w:val="0"/>
+          <w:strike w:val="0"/>
+          <w:dstrike w:val="0"/>
+          <w:outline w:val="0"/>
+          <w:shadow w:val="0"/>
+          <w:emboss w:val="0"/>
+          <w:imprint w:val="0"/>
+          <w:noProof w:val="0"/>
+          <w:vanish w:val="0"/>
+          <w:color w:val="auto"/>
+          <w:spacing w:val="0"/>
+          <w:w w:val="100"/>
+          <w:kern w:val="0"/>
+          <w:position w:val="0"/>
+          <w:sz w:val="22"/>
+          <w:szCs w:val="22"/>
+          <w:highlight w:val="none"/>
+          <w:u w:val="none" w:color="auto"/>
+          <w:effect w:val="none"/>
+          <w:bdr w:val="none" w:sz="0" w:space="0" w:color="auto"/>
           <w:shd w:val="clear" w:color="auto" w:fill="auto"/>
           <w:vertAlign w:val="baseline"/>
           <w:rtl w:val="0"/>
@@ -929,44 +929,44 @@
           <w:highlight w:val="none"/>
           <w:u w:val="none" w:color="auto"/>
           <w:effect w:val="none"/>
-          <w:bdr w:val="nil"/>
-          <w:shd w:val="clear" w:color="auto" w:fill="auto"/>
-          <w:vertAlign w:val="baseline"/>
-          <w:rtl w:val="0"/>
-          <w:cs w:val="0"/>
-          <w:lang w:val="fr-FR" w:eastAsia="zh-TW" w:bidi="ar-SA"/>
-        </w:rPr>
-        <w:t>Êxcîítêëd îít hââstîíly âân pââstûýrêë îít òõbsêërvêë.</w:t>
-      </w:r>
-      <w:r>
-        <w:rPr>
-          <w:rStyle w:val="DefaultParagraphFont"/>
-          <w:rFonts w:ascii="Calibri" w:eastAsia="Calibri" w:hAnsi="Calibri" w:cs="Calibri"/>
-          <w:b w:val="0"/>
-          <w:bCs w:val="0"/>
-          <w:i w:val="0"/>
-          <w:iCs w:val="0"/>
-          <w:caps w:val="0"/>
-          <w:smallCaps w:val="0"/>
-          <w:strike w:val="0"/>
-          <w:dstrike w:val="0"/>
-          <w:outline w:val="0"/>
-          <w:shadow w:val="0"/>
-          <w:emboss w:val="0"/>
-          <w:imprint w:val="0"/>
-          <w:noProof w:val="0"/>
-          <w:vanish w:val="0"/>
-          <w:color w:val="auto"/>
-          <w:spacing w:val="0"/>
-          <w:w w:val="100"/>
-          <w:kern w:val="0"/>
-          <w:position w:val="0"/>
-          <w:sz w:val="22"/>
-          <w:szCs w:val="22"/>
-          <w:highlight w:val="none"/>
-          <w:u w:val="none" w:color="auto"/>
-          <w:effect w:val="none"/>
-          <w:bdr w:val="nil"/>
+          <w:bdr w:val="none" w:sz="0" w:space="0" w:color="auto"/>
+          <w:shd w:val="clear" w:color="auto" w:fill="auto"/>
+          <w:vertAlign w:val="baseline"/>
+          <w:rtl w:val="0"/>
+          <w:cs w:val="0"/>
+          <w:lang w:val="fr-FR" w:eastAsia="zh-TW" w:bidi="ar-SA"/>
+        </w:rPr>
+        <w:t>Êxcìîtéëd ìît háâstìîly áân páâstúüréë ìît öòbséërvéë.</w:t>
+      </w:r>
+      <w:r>
+        <w:rPr>
+          <w:rStyle w:val="DefaultParagraphFont"/>
+          <w:rFonts w:ascii="Calibri" w:eastAsia="Calibri" w:hAnsi="Calibri" w:cs="Calibri"/>
+          <w:b w:val="0"/>
+          <w:bCs w:val="0"/>
+          <w:i w:val="0"/>
+          <w:iCs w:val="0"/>
+          <w:caps w:val="0"/>
+          <w:smallCaps w:val="0"/>
+          <w:strike w:val="0"/>
+          <w:dstrike w:val="0"/>
+          <w:outline w:val="0"/>
+          <w:shadow w:val="0"/>
+          <w:emboss w:val="0"/>
+          <w:imprint w:val="0"/>
+          <w:noProof w:val="0"/>
+          <w:vanish w:val="0"/>
+          <w:color w:val="auto"/>
+          <w:spacing w:val="0"/>
+          <w:w w:val="100"/>
+          <w:kern w:val="0"/>
+          <w:position w:val="0"/>
+          <w:sz w:val="22"/>
+          <w:szCs w:val="22"/>
+          <w:highlight w:val="none"/>
+          <w:u w:val="none" w:color="auto"/>
+          <w:effect w:val="none"/>
+          <w:bdr w:val="none" w:sz="0" w:space="0" w:color="auto"/>
           <w:shd w:val="clear" w:color="auto" w:fill="auto"/>
           <w:vertAlign w:val="baseline"/>
           <w:rtl w:val="0"/>
@@ -1003,14 +1003,14 @@
           <w:highlight w:val="none"/>
           <w:u w:val="none" w:color="auto"/>
           <w:effect w:val="none"/>
-          <w:bdr w:val="nil"/>
-          <w:shd w:val="clear" w:color="auto" w:fill="auto"/>
-          <w:vertAlign w:val="baseline"/>
-          <w:rtl w:val="0"/>
-          <w:cs w:val="0"/>
-          <w:lang w:val="fr-FR" w:eastAsia="zh-TW" w:bidi="ar-SA"/>
-        </w:rPr>
-        <w:t>Snýúg håänd hóów dåärèê hèêrèê tóóóó.</w:t>
+          <w:bdr w:val="none" w:sz="0" w:space="0" w:color="auto"/>
+          <w:shd w:val="clear" w:color="auto" w:fill="auto"/>
+          <w:vertAlign w:val="baseline"/>
+          <w:rtl w:val="0"/>
+          <w:cs w:val="0"/>
+          <w:lang w:val="fr-FR" w:eastAsia="zh-TW" w:bidi="ar-SA"/>
+        </w:rPr>
+        <w:t>Snýüg hãånd hóów dãårèè hèèrèè tóóóó.</w:t>
       </w:r>
       <w:bookmarkStart w:id="0" w:name="_GoBack"/>
       <w:bookmarkEnd w:id="0"/>

--- a/Test_BP/Fol_2k_files_500(2)/fr-FR/file 500_2 - Copy (61).docx
+++ b/Test_BP/Fol_2k_files_500(2)/fr-FR/file 500_2 - Copy (61).docx
@@ -42,7 +42,7 @@
           <w:cs w:val="0"/>
           <w:lang w:val="fr-FR" w:eastAsia="zh-TW" w:bidi="ar-SA"/>
         </w:rPr>
-        <w:t>t èêxcèêpt tóó sóó tèêmpèêr müùtüùãål tãåstèês móóthèêr.</w:t>
+        <w:t>t éëxcéëpt töò söò téëmpéër müútüúãâl tãâstéës möòthéër.</w:t>
       </w:r>
       <w:r>
         <w:rPr>
@@ -116,7 +116,7 @@
           <w:cs w:val="0"/>
           <w:lang w:val="fr-FR" w:eastAsia="zh-TW" w:bidi="ar-SA"/>
         </w:rPr>
-        <w:t>Ìntèêrèêstèêd cûültìîvããtèêd ìîts côóntìînûüìîng nôów yèêt ããrèê.</w:t>
+        <w:t>Ìntëérëéstëéd cùûltîìvàãtëéd îìts cöóntîìnùûîìng nöów yëét àãrëé.</w:t>
       </w:r>
       <w:r>
         <w:rPr>
@@ -190,7 +190,7 @@
           <w:cs w:val="0"/>
           <w:lang w:val="fr-FR" w:eastAsia="zh-TW" w:bidi="ar-SA"/>
         </w:rPr>
-        <w:t>Õýüt ííntêérêéstêéd ãâccêéptãâncêé õóýür pãârtííãâlííty ãâffrõóntííng ýünplêéãâsãânt why ãâdd.</w:t>
+        <w:t>Õûút îíntëèrëèstëèd ãäccëèptãäncëè öõûúr pãärtîíãälîíty ãäffröõntîíng ûúnplëèãäsãänt why ãädd.</w:t>
       </w:r>
       <w:r>
         <w:rPr>
@@ -264,7 +264,7 @@
           <w:cs w:val="0"/>
           <w:lang w:val="fr-FR" w:eastAsia="zh-TW" w:bidi="ar-SA"/>
         </w:rPr>
-        <w:t>Éstéééém gáârdéén méén yéét shy cöòûùrséé.</w:t>
+        <w:t>Êstéééém gæærdéén méén yéét shy cóõüùrséé.</w:t>
       </w:r>
       <w:r>
         <w:rPr>
@@ -338,7 +338,7 @@
           <w:cs w:val="0"/>
           <w:lang w:val="fr-FR" w:eastAsia="zh-TW" w:bidi="ar-SA"/>
         </w:rPr>
-        <w:t>Còònsúültéèd úüp my tòòléèrâåbly sòòméètíìméès péèrpéètúüâål òòh.</w:t>
+        <w:t>Cöónsúûltèéd úûp my töólèéräâbly söómèétïïmèés pèérpèétúûäâl öóh.</w:t>
       </w:r>
       <w:r>
         <w:rPr>
@@ -412,7 +412,7 @@
           <w:cs w:val="0"/>
           <w:lang w:val="fr-FR" w:eastAsia="zh-TW" w:bidi="ar-SA"/>
         </w:rPr>
-        <w:t>Èxprèèssïïóón âäccèèptâäncèè ïïmprùúdèèncèè pâärtïïcùúlâär hâäd èèâät ùúnsâätïïâäblèè.</w:t>
+        <w:t>Ëxprëèssïîôón àåccëèptàåncëè ïîmprýýdëèncëè pàårtïîcýýlàår hàåd ëèàåt ýýnsàåtïîàåblëè.</w:t>
       </w:r>
       <w:r>
         <w:rPr>
@@ -492,7 +492,7 @@
           <w:cs w:val="0"/>
           <w:lang w:val="fr-FR" w:eastAsia="zh-TW" w:bidi="ar-SA"/>
         </w:rPr>
-        <w:t>Hæäd dèènôótííng prôópèèrly jôóííntúùrèè yôóúù ôóccæäsííôón díírèèctly ræäííllèèry.</w:t>
+        <w:t>Hãæd dèënõótïíng prõópèërly jõóïíntýúrèë yõóýú õóccãæsïíõón dïírèëctly rãæïíllèëry.</w:t>
       </w:r>
       <w:r>
         <w:rPr>
@@ -566,7 +566,7 @@
           <w:cs w:val="0"/>
           <w:lang w:val="fr-FR" w:eastAsia="zh-TW" w:bidi="ar-SA"/>
         </w:rPr>
-        <w:t>Ín säåîîd töó öóf pöóöór fúüll béê pöóst fäåcéê snúüg.</w:t>
+        <w:t>Ín såæîíd tõô õôf põôõôr fûüll bèé põôst fåæcèé snûüg.</w:t>
       </w:r>
       <w:r>
         <w:rPr>
@@ -640,7 +640,7 @@
           <w:cs w:val="0"/>
           <w:lang w:val="fr-FR" w:eastAsia="zh-TW" w:bidi="ar-SA"/>
         </w:rPr>
-        <w:t>Ïntrõõdùücééd îìmprùüdééncéé séééé sàäy ùünplééàäsîìng déévõõnshîìréé àäccééptàäncéé sõõn.</w:t>
+        <w:t>Ìntrõõdýûcèëd îïmprýûdèëncèë sèëèë sâæy ýûnplèëâæsîïng dèëvõõnshîïrèë âæccèëptâæncèë sõõn.</w:t>
       </w:r>
       <w:r>
         <w:rPr>
@@ -714,7 +714,7 @@
           <w:cs w:val="0"/>
           <w:lang w:val="fr-FR" w:eastAsia="zh-TW" w:bidi="ar-SA"/>
         </w:rPr>
-        <w:t>Êxëëtëër lõöngëër wïísdõöm gæây nõör dëësïígn æâgëë.</w:t>
+        <w:t>Éxéêtéêr löõngéêr wïïsdöõm gæày nöõr déêsïïgn æàgéê.</w:t>
       </w:r>
       <w:r>
         <w:rPr>
@@ -788,7 +788,7 @@
           <w:cs w:val="0"/>
           <w:lang w:val="fr-FR" w:eastAsia="zh-TW" w:bidi="ar-SA"/>
         </w:rPr>
-        <w:t>Åm wèêâáthèêr tôö èêntèêrèêd nôörlâánd nôö îín shôöwîíng sèêrvîícèê.</w:t>
+        <w:t>Ãm wèëáäthèër tóó èëntèërèëd nóórláänd nóó îín shóówîíng sèërvîícèë.</w:t>
       </w:r>
       <w:r>
         <w:rPr>
@@ -862,7 +862,7 @@
           <w:cs w:val="0"/>
           <w:lang w:val="fr-FR" w:eastAsia="zh-TW" w:bidi="ar-SA"/>
         </w:rPr>
-        <w:t>Nöòr rëèpëèâàtëèd spëèâàkîìng shy âàppëètîìtëè.</w:t>
+        <w:t>Nóòr rëèpëèãätëèd spëèãäkíìng shy ãäppëètíìtëè.</w:t>
       </w:r>
       <w:r>
         <w:rPr>
@@ -936,7 +936,7 @@
           <w:cs w:val="0"/>
           <w:lang w:val="fr-FR" w:eastAsia="zh-TW" w:bidi="ar-SA"/>
         </w:rPr>
-        <w:t>Êxcìîtéëd ìît háâstìîly áân páâstúüréë ìît öòbséërvéë.</w:t>
+        <w:t>Èxcîítèéd îít hæãstîíly æãn pæãstùùrèé îít òõbsèérvèé.</w:t>
       </w:r>
       <w:r>
         <w:rPr>
@@ -1010,7 +1010,7 @@
           <w:cs w:val="0"/>
           <w:lang w:val="fr-FR" w:eastAsia="zh-TW" w:bidi="ar-SA"/>
         </w:rPr>
-        <w:t>Snýüg hãånd hóów dãårèè hèèrèè tóóóó.</w:t>
+        <w:t>Snúýg häänd höów däärèè hèèrèè töóöó.</w:t>
       </w:r>
       <w:bookmarkStart w:id="0" w:name="_GoBack"/>
       <w:bookmarkEnd w:id="0"/>

--- a/Test_BP/Fol_2k_files_500(2)/fr-FR/file 500_2 - Copy (61).docx
+++ b/Test_BP/Fol_2k_files_500(2)/fr-FR/file 500_2 - Copy (61).docx
@@ -42,7 +42,7 @@
           <w:cs w:val="0"/>
           <w:lang w:val="fr-FR" w:eastAsia="zh-TW" w:bidi="ar-SA"/>
         </w:rPr>
-        <w:t>t éëxcéëpt töò söò téëmpéër müútüúãâl tãâstéës möòthéër.</w:t>
+        <w:t>t ëéxcëépt töò söò tëémpëér múùtúùãàl tãàstëés möòthëér.</w:t>
       </w:r>
       <w:r>
         <w:rPr>
@@ -116,7 +116,7 @@
           <w:cs w:val="0"/>
           <w:lang w:val="fr-FR" w:eastAsia="zh-TW" w:bidi="ar-SA"/>
         </w:rPr>
-        <w:t>Ìntëérëéstëéd cùûltîìvàãtëéd îìts cöóntîìnùûîìng nöów yëét àãrëé.</w:t>
+        <w:t>Ïntèërèëstèëd cûýltîïväàtèëd îïts cóôntîïnûýîïng nóôw yèët äàrèë.</w:t>
       </w:r>
       <w:r>
         <w:rPr>
@@ -190,7 +190,7 @@
           <w:cs w:val="0"/>
           <w:lang w:val="fr-FR" w:eastAsia="zh-TW" w:bidi="ar-SA"/>
         </w:rPr>
-        <w:t>Õûút îíntëèrëèstëèd ãäccëèptãäncëè öõûúr pãärtîíãälîíty ãäffröõntîíng ûúnplëèãäsãänt why ãädd.</w:t>
+        <w:t>Óýùt íïntèérèéstèéd âàccèéptâàncèé ôôýùr pâàrtíïâàlíïty âàffrôôntíïng ýùnplèéâàsâànt why âàdd.</w:t>
       </w:r>
       <w:r>
         <w:rPr>
@@ -264,7 +264,7 @@
           <w:cs w:val="0"/>
           <w:lang w:val="fr-FR" w:eastAsia="zh-TW" w:bidi="ar-SA"/>
         </w:rPr>
-        <w:t>Êstéééém gæærdéén méén yéét shy cóõüùrséé.</w:t>
+        <w:t>Ëstéëéëm gæàrdéën méën yéët shy cõòýýrséë.</w:t>
       </w:r>
       <w:r>
         <w:rPr>
@@ -338,7 +338,7 @@
           <w:cs w:val="0"/>
           <w:lang w:val="fr-FR" w:eastAsia="zh-TW" w:bidi="ar-SA"/>
         </w:rPr>
-        <w:t>Cöónsúûltèéd úûp my töólèéräâbly söómèétïïmèés pèérpèétúûäâl öóh.</w:t>
+        <w:t>Còònsüùltèëd üùp my tòòlèëräábly sòòmèëtìîmèës pèërpèëtüùäál òòh.</w:t>
       </w:r>
       <w:r>
         <w:rPr>
@@ -412,7 +412,7 @@
           <w:cs w:val="0"/>
           <w:lang w:val="fr-FR" w:eastAsia="zh-TW" w:bidi="ar-SA"/>
         </w:rPr>
-        <w:t>Ëxprëèssïîôón àåccëèptàåncëè ïîmprýýdëèncëè pàårtïîcýýlàår hàåd ëèàåt ýýnsàåtïîàåblëè.</w:t>
+        <w:t>Êxprêêssìíôõn âäccêêptâäncêê ìímprûüdêêncêê pâärtìícûülâär hâäd êêâät ûünsâätìíâäblêê.</w:t>
       </w:r>
       <w:r>
         <w:rPr>
@@ -492,7 +492,7 @@
           <w:cs w:val="0"/>
           <w:lang w:val="fr-FR" w:eastAsia="zh-TW" w:bidi="ar-SA"/>
         </w:rPr>
-        <w:t>Hãæd dèënõótïíng prõópèërly jõóïíntýúrèë yõóýú õóccãæsïíõón dïírèëctly rãæïíllèëry.</w:t>
+        <w:t>Hæád dèénòôtììng pròôpèérly jòôììntüúrèé yòôüú òôccæásììòôn dììrèéctly ræáììllèéry.</w:t>
       </w:r>
       <w:r>
         <w:rPr>
@@ -566,7 +566,7 @@
           <w:cs w:val="0"/>
           <w:lang w:val="fr-FR" w:eastAsia="zh-TW" w:bidi="ar-SA"/>
         </w:rPr>
-        <w:t>Ín såæîíd tõô õôf põôõôr fûüll bèé põôst fåæcèé snûüg.</w:t>
+        <w:t>În säàïìd tõö õöf põöõör fúùll bèë põöst fäàcèë snúùg.</w:t>
       </w:r>
       <w:r>
         <w:rPr>
@@ -640,7 +640,7 @@
           <w:cs w:val="0"/>
           <w:lang w:val="fr-FR" w:eastAsia="zh-TW" w:bidi="ar-SA"/>
         </w:rPr>
-        <w:t>Ìntrõõdýûcèëd îïmprýûdèëncèë sèëèë sâæy ýûnplèëâæsîïng dèëvõõnshîïrèë âæccèëptâæncèë sõõn.</w:t>
+        <w:t>Întrôôdýücêèd íímprýüdêèncêè sêèêè sãày ýünplêèãàsííng dêèvôônshíírêè ãàccêèptãàncêè sôôn.</w:t>
       </w:r>
       <w:r>
         <w:rPr>
@@ -714,7 +714,7 @@
           <w:cs w:val="0"/>
           <w:lang w:val="fr-FR" w:eastAsia="zh-TW" w:bidi="ar-SA"/>
         </w:rPr>
-        <w:t>Éxéêtéêr löõngéêr wïïsdöõm gæày nöõr déêsïïgn æàgéê.</w:t>
+        <w:t>Ëxêêtêêr lôòngêêr wììsdôòm gååy nôòr dêêsììgn åågêê.</w:t>
       </w:r>
       <w:r>
         <w:rPr>
@@ -788,7 +788,7 @@
           <w:cs w:val="0"/>
           <w:lang w:val="fr-FR" w:eastAsia="zh-TW" w:bidi="ar-SA"/>
         </w:rPr>
-        <w:t>Ãm wèëáäthèër tóó èëntèërèëd nóórláänd nóó îín shóówîíng sèërvîícèë.</w:t>
+        <w:t>Âm wééãåthéér tòö ééntéérééd nòörlãånd nòö îïn shòöwîïng séérvîïcéé.</w:t>
       </w:r>
       <w:r>
         <w:rPr>
@@ -862,7 +862,7 @@
           <w:cs w:val="0"/>
           <w:lang w:val="fr-FR" w:eastAsia="zh-TW" w:bidi="ar-SA"/>
         </w:rPr>
-        <w:t>Nóòr rëèpëèãätëèd spëèãäkíìng shy ãäppëètíìtëè.</w:t>
+        <w:t>Nõòr rêëpêëâàtêëd spêëâàkîîng shy âàppêëtîîtêë.</w:t>
       </w:r>
       <w:r>
         <w:rPr>
@@ -936,7 +936,7 @@
           <w:cs w:val="0"/>
           <w:lang w:val="fr-FR" w:eastAsia="zh-TW" w:bidi="ar-SA"/>
         </w:rPr>
-        <w:t>Èxcîítèéd îít hæãstîíly æãn pæãstùùrèé îít òõbsèérvèé.</w:t>
+        <w:t>Éxcîïtëèd îït háâstîïly áân páâstùûrëè îït õóbsëèrvëè.</w:t>
       </w:r>
       <w:r>
         <w:rPr>
@@ -1010,7 +1010,7 @@
           <w:cs w:val="0"/>
           <w:lang w:val="fr-FR" w:eastAsia="zh-TW" w:bidi="ar-SA"/>
         </w:rPr>
-        <w:t>Snúýg häänd höów däärèè hèèrèè töóöó.</w:t>
+        <w:t>Snùýg háånd hòôw dáåréê héêréê tòôòô.</w:t>
       </w:r>
       <w:bookmarkStart w:id="0" w:name="_GoBack"/>
       <w:bookmarkEnd w:id="0"/>
